--- a/Assumptions to Entities of SubSystem Student Grading Management.docx
+++ b/Assumptions to Entities of SubSystem Student Grading Management.docx
@@ -209,7 +209,15 @@
           <w:bCs/>
           <w:u w:val="single"/>
         </w:rPr>
-        <w:t>Course</w:t>
+        <w:t>Co</w:t>
+      </w:r>
+      <w:r>
+        <w:rPr>
+          <w:b/>
+          <w:bCs/>
+          <w:u w:val="single"/>
+        </w:rPr>
+        <w:t>urse</w:t>
       </w:r>
     </w:p>
     <w:p>
@@ -236,7 +244,13 @@
         <w:pStyle w:val="oancuaDanhsach"/>
       </w:pPr>
       <w:r>
-        <w:t>Semester: nvarchar(50)</w:t>
+        <w:t>Term</w:t>
+      </w:r>
+      <w:r>
+        <w:t>ID</w:t>
+      </w:r>
+      <w:r>
+        <w:t>: nvarchar(50)</w:t>
       </w:r>
     </w:p>
     <w:p>
@@ -411,10 +425,7 @@
         </w:rPr>
       </w:pPr>
       <w:r>
-        <w:t xml:space="preserve">GroupID: </w:t>
-      </w:r>
-      <w:r>
-        <w:t>nvarchar(6)</w:t>
+        <w:t>GroupID: nvarchar(6)</w:t>
       </w:r>
     </w:p>
     <w:p>
@@ -671,13 +682,52 @@
     </w:p>
     <w:p>
       <w:pPr>
-        <w:ind w:left="360"/>
-        <w:rPr>
-          <w:b/>
-          <w:bCs/>
-          <w:u w:val="single"/>
-        </w:rPr>
-      </w:pPr>
+        <w:pStyle w:val="oancuaDanhsach"/>
+        <w:numPr>
+          <w:ilvl w:val="0"/>
+          <w:numId w:val="1"/>
+        </w:numPr>
+        <w:rPr>
+          <w:b/>
+          <w:bCs/>
+          <w:u w:val="single"/>
+        </w:rPr>
+      </w:pPr>
+      <w:r>
+        <w:rPr>
+          <w:b/>
+          <w:bCs/>
+          <w:u w:val="single"/>
+        </w:rPr>
+        <w:t>Term</w:t>
+      </w:r>
+    </w:p>
+    <w:p>
+      <w:pPr>
+        <w:pStyle w:val="oancuaDanhsach"/>
+      </w:pPr>
+      <w:r>
+        <w:t>Term</w:t>
+      </w:r>
+      <w:r>
+        <w:t>ID: nvarchar(20)</w:t>
+      </w:r>
+    </w:p>
+    <w:p>
+      <w:pPr>
+        <w:pStyle w:val="oancuaDanhsach"/>
+      </w:pPr>
+      <w:r>
+        <w:t>StartTime: date</w:t>
+      </w:r>
+    </w:p>
+    <w:p>
+      <w:pPr>
+        <w:pStyle w:val="oancuaDanhsach"/>
+      </w:pPr>
+      <w:r>
+        <w:t>EndTime: date</w:t>
+      </w:r>
     </w:p>
     <w:sectPr>
       <w:pgSz w:w="12240" w:h="15840"/>

--- a/Assumptions to Entities of SubSystem Student Grading Management.docx
+++ b/Assumptions to Entities of SubSystem Student Grading Management.docx
@@ -244,7 +244,7 @@
         <w:pStyle w:val="oancuaDanhsach"/>
       </w:pPr>
       <w:r>
-        <w:t>Term</w:t>
+        <w:t>Semester</w:t>
       </w:r>
       <w:r>
         <w:t>ID</w:t>
@@ -699,15 +699,15 @@
           <w:bCs/>
           <w:u w:val="single"/>
         </w:rPr>
-        <w:t>Term</w:t>
-      </w:r>
-    </w:p>
-    <w:p>
-      <w:pPr>
-        <w:pStyle w:val="oancuaDanhsach"/>
-      </w:pPr>
-      <w:r>
-        <w:t>Term</w:t>
+        <w:t>Semester</w:t>
+      </w:r>
+    </w:p>
+    <w:p>
+      <w:pPr>
+        <w:pStyle w:val="oancuaDanhsach"/>
+      </w:pPr>
+      <w:r>
+        <w:t>Semester</w:t>
       </w:r>
       <w:r>
         <w:t>ID: nvarchar(20)</w:t>

--- a/Assumptions to Entities of SubSystem Student Grading Management.docx
+++ b/Assumptions to Entities of SubSystem Student Grading Management.docx
@@ -250,7 +250,13 @@
         <w:t>ID</w:t>
       </w:r>
       <w:r>
-        <w:t>: nvarchar(50)</w:t>
+        <w:t>: nvarchar(</w:t>
+      </w:r>
+      <w:r>
+        <w:t>2</w:t>
+      </w:r>
+      <w:r>
+        <w:t>0)</w:t>
       </w:r>
     </w:p>
     <w:p>
@@ -372,7 +378,16 @@
         <w:pStyle w:val="oancuaDanhsach"/>
       </w:pPr>
       <w:r>
-        <w:t>StudentID: nvarchar(20)</w:t>
+        <w:t>Group</w:t>
+      </w:r>
+      <w:r>
+        <w:t>ID: nvarchar(</w:t>
+      </w:r>
+      <w:r>
+        <w:t>6</w:t>
+      </w:r>
+      <w:r>
+        <w:t>)</w:t>
       </w:r>
     </w:p>
     <w:p>
@@ -605,7 +620,13 @@
         <w:pStyle w:val="oancuaDanhsach"/>
       </w:pPr>
       <w:r>
-        <w:t>Completion Cruteria: nvarchar(2)</w:t>
+        <w:t>Completion Cr</w:t>
+      </w:r>
+      <w:r>
+        <w:t>i</w:t>
+      </w:r>
+      <w:r>
+        <w:t>teria: nvarchar(2)</w:t>
       </w:r>
       <w:r>
         <w:t xml:space="preserve"> </w:t>
@@ -669,7 +690,10 @@
         <w:t>ge</w:t>
       </w:r>
       <w:r>
-        <w:t>: double</w:t>
+        <w:t xml:space="preserve">: </w:t>
+      </w:r>
+      <w:r>
+        <w:t>float</w:t>
       </w:r>
     </w:p>
     <w:p>
@@ -728,6 +752,49 @@
       <w:r>
         <w:t>EndTime: date</w:t>
       </w:r>
+    </w:p>
+    <w:p>
+      <w:pPr>
+        <w:pStyle w:val="oancuaDanhsach"/>
+        <w:numPr>
+          <w:ilvl w:val="0"/>
+          <w:numId w:val="1"/>
+        </w:numPr>
+        <w:rPr>
+          <w:b/>
+          <w:bCs/>
+          <w:u w:val="single"/>
+        </w:rPr>
+      </w:pPr>
+      <w:r>
+        <w:rPr>
+          <w:b/>
+          <w:bCs/>
+          <w:u w:val="single"/>
+        </w:rPr>
+        <w:t>Assessment_Course</w:t>
+      </w:r>
+    </w:p>
+    <w:p>
+      <w:pPr>
+        <w:pStyle w:val="oancuaDanhsach"/>
+      </w:pPr>
+      <w:r>
+        <w:t>AssessmentID: nvarchar(10)</w:t>
+      </w:r>
+    </w:p>
+    <w:p>
+      <w:pPr>
+        <w:pStyle w:val="oancuaDanhsach"/>
+      </w:pPr>
+      <w:r>
+        <w:t>CourseID: nvarchar(6)</w:t>
+      </w:r>
+    </w:p>
+    <w:p>
+      <w:pPr>
+        <w:pStyle w:val="oancuaDanhsach"/>
+      </w:pPr>
     </w:p>
     <w:sectPr>
       <w:pgSz w:w="12240" w:h="15840"/>

--- a/Assumptions to Entities of SubSystem Student Grading Management.docx
+++ b/Assumptions to Entities of SubSystem Student Grading Management.docx
@@ -228,7 +228,13 @@
         <w:t xml:space="preserve">CourseID: </w:t>
       </w:r>
       <w:r>
-        <w:t>nvarchar(6)</w:t>
+        <w:t>nvarchar(</w:t>
+      </w:r>
+      <w:r>
+        <w:t>11</w:t>
+      </w:r>
+      <w:r>
+        <w:t>)</w:t>
       </w:r>
     </w:p>
     <w:p>
@@ -310,7 +316,7 @@
         <w:pStyle w:val="oancuaDanhsach"/>
       </w:pPr>
       <w:r>
-        <w:t>TotalOfStudent: int</w:t>
+        <w:t>Major: nvachar(50)</w:t>
       </w:r>
     </w:p>
     <w:p>

--- a/Assumptions to Entities of SubSystem Student Grading Management.docx
+++ b/Assumptions to Entities of SubSystem Student Grading Management.docx
@@ -66,7 +66,7 @@
         <w:t>StudentID: nvarchar(</w:t>
       </w:r>
       <w:r>
-        <w:t>20</w:t>
+        <w:t>8</w:t>
       </w:r>
       <w:r>
         <w:t>)</w:t>
@@ -80,15 +80,15 @@
         <w:t>First</w:t>
       </w:r>
       <w:r>
-        <w:t>Name: nvarchar(150)</w:t>
-      </w:r>
-    </w:p>
-    <w:p>
-      <w:pPr>
-        <w:pStyle w:val="oancuaDanhsach"/>
-      </w:pPr>
-      <w:r>
-        <w:t>LastName: nvarchar(150)</w:t>
+        <w:t>Name: nvarchar(50)</w:t>
+      </w:r>
+    </w:p>
+    <w:p>
+      <w:pPr>
+        <w:pStyle w:val="oancuaDanhsach"/>
+      </w:pPr>
+      <w:r>
+        <w:t>LastName: nvarchar(50)</w:t>
       </w:r>
     </w:p>
     <w:p>
@@ -112,15 +112,15 @@
         <w:pStyle w:val="oancuaDanhsach"/>
       </w:pPr>
       <w:r>
-        <w:t>Address: nvarchar(150)</w:t>
-      </w:r>
-    </w:p>
-    <w:p>
-      <w:pPr>
-        <w:pStyle w:val="oancuaDanhsach"/>
-      </w:pPr>
-      <w:r>
-        <w:t>Mail: nvarchar(150)</w:t>
+        <w:t>Address: nvarchar(50)</w:t>
+      </w:r>
+    </w:p>
+    <w:p>
+      <w:pPr>
+        <w:pStyle w:val="oancuaDanhsach"/>
+      </w:pPr>
+      <w:r>
+        <w:t>Mail: nvarchar(50)</w:t>
       </w:r>
     </w:p>
     <w:p>
@@ -231,7 +231,7 @@
         <w:t>nvarchar(</w:t>
       </w:r>
       <w:r>
-        <w:t>11</w:t>
+        <w:t>6</w:t>
       </w:r>
       <w:r>
         <w:t>)</w:t>
@@ -250,35 +250,7 @@
         <w:pStyle w:val="oancuaDanhsach"/>
       </w:pPr>
       <w:r>
-        <w:t>Semester</w:t>
-      </w:r>
-      <w:r>
-        <w:t>ID</w:t>
-      </w:r>
-      <w:r>
-        <w:t>: nvarchar(</w:t>
-      </w:r>
-      <w:r>
-        <w:t>2</w:t>
-      </w:r>
-      <w:r>
-        <w:t>0)</w:t>
-      </w:r>
-    </w:p>
-    <w:p>
-      <w:pPr>
-        <w:pStyle w:val="oancuaDanhsach"/>
-      </w:pPr>
-      <w:r>
-        <w:t>CourseStart: date</w:t>
-      </w:r>
-    </w:p>
-    <w:p>
-      <w:pPr>
-        <w:pStyle w:val="oancuaDanhsach"/>
-      </w:pPr>
-      <w:r>
-        <w:t>CourseEnd: date</w:t>
+        <w:t>Total: int</w:t>
       </w:r>
     </w:p>
     <w:p>
@@ -346,7 +318,13 @@
         <w:pStyle w:val="oancuaDanhsach"/>
       </w:pPr>
       <w:r>
-        <w:t>StudentID: nvarchar(20)</w:t>
+        <w:t>StudentID: nvarchar(</w:t>
+      </w:r>
+      <w:r>
+        <w:t>8</w:t>
+      </w:r>
+      <w:r>
+        <w:t>)</w:t>
       </w:r>
     </w:p>
     <w:p>
@@ -401,10 +379,19 @@
         <w:pStyle w:val="oancuaDanhsach"/>
       </w:pPr>
       <w:r>
-        <w:t>CourseID:</w:t>
-      </w:r>
-      <w:r>
-        <w:t xml:space="preserve"> nvarchar(6)</w:t>
+        <w:t>Semester</w:t>
+      </w:r>
+      <w:r>
+        <w:t>ID:</w:t>
+      </w:r>
+      <w:r>
+        <w:t xml:space="preserve"> nvarchar(</w:t>
+      </w:r>
+      <w:r>
+        <w:t>50</w:t>
+      </w:r>
+      <w:r>
+        <w:t>)</w:t>
       </w:r>
     </w:p>
     <w:p>
@@ -426,7 +413,7 @@
           <w:bCs/>
           <w:u w:val="single"/>
         </w:rPr>
-        <w:t>Instructor</w:t>
+        <w:t>Teach</w:t>
       </w:r>
     </w:p>
     <w:p>
@@ -446,7 +433,16 @@
         </w:rPr>
       </w:pPr>
       <w:r>
-        <w:t>GroupID: nvarchar(6)</w:t>
+        <w:t>Semester</w:t>
+      </w:r>
+      <w:r>
+        <w:t>ID: nvarchar(</w:t>
+      </w:r>
+      <w:r>
+        <w:t>50</w:t>
+      </w:r>
+      <w:r>
+        <w:t>)</w:t>
       </w:r>
     </w:p>
     <w:p>
@@ -476,6 +472,17 @@
         <w:pStyle w:val="oancuaDanhsach"/>
       </w:pPr>
       <w:r>
+        <w:t xml:space="preserve">AssessmentID: </w:t>
+      </w:r>
+      <w:r>
+        <w:t>nvarchar(10)</w:t>
+      </w:r>
+    </w:p>
+    <w:p>
+      <w:pPr>
+        <w:pStyle w:val="oancuaDanhsach"/>
+      </w:pPr>
+      <w:r>
         <w:t>CategoryID: nvarchar(20)</w:t>
       </w:r>
     </w:p>
@@ -484,32 +491,13 @@
         <w:pStyle w:val="oancuaDanhsach"/>
       </w:pPr>
       <w:r>
-        <w:t xml:space="preserve">AssessmentID: </w:t>
-      </w:r>
-      <w:r>
-        <w:t>nvarchar(10)</w:t>
-      </w:r>
-    </w:p>
-    <w:p>
-      <w:pPr>
-        <w:pStyle w:val="oancuaDanhsach"/>
-      </w:pPr>
-      <w:r>
-        <w:t>CourseID: nvarchar(6)</w:t>
+        <w:t>Part: int</w:t>
       </w:r>
       <w:r>
         <w:t xml:space="preserve"> </w:t>
       </w:r>
-    </w:p>
-    <w:p>
-      <w:pPr>
-        <w:pStyle w:val="oancuaDanhsach"/>
-      </w:pPr>
-      <w:r>
-        <w:t>Part: int</w:t>
-      </w:r>
-      <w:r>
-        <w:t xml:space="preserve"> </w:t>
+      <w:r>
+        <w:t>(null)</w:t>
       </w:r>
     </w:p>
     <w:p>
@@ -535,37 +523,8 @@
       <w:r>
         <w:t>QuestionType: nvarchar(150)</w:t>
       </w:r>
-    </w:p>
-    <w:p>
-      <w:pPr>
-        <w:pStyle w:val="oancuaDanhsach"/>
-      </w:pPr>
-      <w:r>
-        <w:t>No Question: int(null)</w:t>
-      </w:r>
-    </w:p>
-    <w:p>
-      <w:pPr>
-        <w:pStyle w:val="oancuaDanhsach"/>
-      </w:pPr>
-      <w:r>
-        <w:t>[Knowledge and Skill]: nvarchar(150)</w:t>
-      </w:r>
-    </w:p>
-    <w:p>
-      <w:pPr>
-        <w:pStyle w:val="oancuaDanhsach"/>
-      </w:pPr>
-      <w:r>
-        <w:t>[Grade Guide]: nvarchar(150)</w:t>
-      </w:r>
-    </w:p>
-    <w:p>
-      <w:pPr>
-        <w:pStyle w:val="oancuaDanhsach"/>
-      </w:pPr>
-      <w:r>
-        <w:t>Note: nvarchar(250)(null)</w:t>
+      <w:r>
+        <w:t>(null)</w:t>
       </w:r>
     </w:p>
     <w:p>
@@ -587,7 +546,6 @@
           <w:bCs/>
           <w:u w:val="single"/>
         </w:rPr>
-        <w:lastRenderedPageBreak/>
         <w:t>Category</w:t>
       </w:r>
     </w:p>
@@ -607,7 +565,13 @@
         <w:pStyle w:val="oancuaDanhsach"/>
       </w:pPr>
       <w:r>
-        <w:t>Type: nvarchar(20)</w:t>
+        <w:t>Type: nvarchar(</w:t>
+      </w:r>
+      <w:r>
+        <w:t>5</w:t>
+      </w:r>
+      <w:r>
+        <w:t>0)</w:t>
       </w:r>
     </w:p>
     <w:p>
@@ -665,15 +629,22 @@
         <w:pStyle w:val="oancuaDanhsach"/>
       </w:pPr>
       <w:r>
-        <w:t>StudentID: nvarchar(20)</w:t>
-      </w:r>
-    </w:p>
-    <w:p>
-      <w:pPr>
-        <w:pStyle w:val="oancuaDanhsach"/>
-      </w:pPr>
-      <w:r>
-        <w:t>Category</w:t>
+        <w:t>StudentID: nvarchar(</w:t>
+      </w:r>
+      <w:r>
+        <w:t>8</w:t>
+      </w:r>
+      <w:r>
+        <w:t>)</w:t>
+      </w:r>
+    </w:p>
+    <w:p>
+      <w:pPr>
+        <w:pStyle w:val="oancuaDanhsach"/>
+      </w:pPr>
+      <w:r>
+        <w:lastRenderedPageBreak/>
+        <w:t>Assessment</w:t>
       </w:r>
       <w:r>
         <w:t>ID</w:t>
@@ -687,13 +658,7 @@
         <w:pStyle w:val="oancuaDanhsach"/>
       </w:pPr>
       <w:r>
-        <w:t>Aver</w:t>
-      </w:r>
-      <w:r>
-        <w:t>a</w:t>
-      </w:r>
-      <w:r>
-        <w:t>ge</w:t>
+        <w:t>Score</w:t>
       </w:r>
       <w:r>
         <w:t xml:space="preserve">: </w:t>
@@ -707,7 +672,23 @@
         <w:pStyle w:val="oancuaDanhsach"/>
       </w:pPr>
       <w:r>
-        <w:t>Status: nvarchar(20)</w:t>
+        <w:t>CourseID: nvachar(6)</w:t>
+      </w:r>
+    </w:p>
+    <w:p>
+      <w:pPr>
+        <w:pStyle w:val="oancuaDanhsach"/>
+      </w:pPr>
+      <w:r>
+        <w:t>SemesterID: nvarchar(50)</w:t>
+      </w:r>
+    </w:p>
+    <w:p>
+      <w:pPr>
+        <w:pStyle w:val="oancuaDanhsach"/>
+      </w:pPr>
+      <w:r>
+        <w:t>Part: int</w:t>
       </w:r>
     </w:p>
     <w:p>
@@ -740,7 +721,21 @@
         <w:t>Semester</w:t>
       </w:r>
       <w:r>
-        <w:t>ID: nvarchar(20)</w:t>
+        <w:t>ID: nvarchar(</w:t>
+      </w:r>
+      <w:r>
+        <w:t>5</w:t>
+      </w:r>
+      <w:r>
+        <w:t>0)</w:t>
+      </w:r>
+    </w:p>
+    <w:p>
+      <w:pPr>
+        <w:pStyle w:val="oancuaDanhsach"/>
+      </w:pPr>
+      <w:r>
+        <w:t>CourseID: nvarchar(50)</w:t>
       </w:r>
     </w:p>
     <w:p>
@@ -800,7 +795,62 @@
     <w:p>
       <w:pPr>
         <w:pStyle w:val="oancuaDanhsach"/>
-      </w:pPr>
+        <w:numPr>
+          <w:ilvl w:val="0"/>
+          <w:numId w:val="1"/>
+        </w:numPr>
+        <w:rPr>
+          <w:b/>
+          <w:bCs/>
+          <w:u w:val="single"/>
+        </w:rPr>
+      </w:pPr>
+      <w:r>
+        <w:rPr>
+          <w:b/>
+          <w:bCs/>
+          <w:u w:val="single"/>
+        </w:rPr>
+        <w:t>View</w:t>
+      </w:r>
+    </w:p>
+    <w:p>
+      <w:pPr>
+        <w:pStyle w:val="oancuaDanhsach"/>
+      </w:pPr>
+      <w:r>
+        <w:t>StudentID: nvarchar(8)</w:t>
+      </w:r>
+    </w:p>
+    <w:p>
+      <w:pPr>
+        <w:pStyle w:val="oancuaDanhsach"/>
+      </w:pPr>
+      <w:r>
+        <w:t>SemesterID: nvarchar(</w:t>
+      </w:r>
+      <w:r>
+        <w:t>50</w:t>
+      </w:r>
+      <w:r>
+        <w:t>)</w:t>
+      </w:r>
+    </w:p>
+    <w:p>
+      <w:pPr>
+        <w:pStyle w:val="oancuaDanhsach"/>
+      </w:pPr>
+      <w:r>
+        <w:t>Avarage: float</w:t>
+      </w:r>
+    </w:p>
+    <w:p>
+      <w:pPr>
+        <w:pStyle w:val="oancuaDanhsach"/>
+      </w:pPr>
+      <w:r>
+        <w:t>Status: nvarchar(20)</w:t>
+      </w:r>
     </w:p>
     <w:sectPr>
       <w:pgSz w:w="12240" w:h="15840"/>
